--- a/Dokumentasjon/Uke_for_uke_terminoppgave_2023.docx
+++ b/Dokumentasjon/Uke_for_uke_terminoppgave_2023.docx
@@ -699,6 +699,9 @@
             <w:r>
               <w:t>Lage en opplæringsmatriale</w:t>
             </w:r>
+            <w:r>
+              <w:t xml:space="preserve"> for it lærling og sluttbruker</w:t>
+            </w:r>
           </w:p>
         </w:tc>
         <w:tc>
@@ -746,6 +749,7 @@
     <w:p/>
     <w:p>
       <w:r>
+        <w:lastRenderedPageBreak/>
         <w:t xml:space="preserve">       </w:t>
       </w:r>
     </w:p>
